--- a/Exe/wwwroot/Surat/AccidentForms.docx
+++ b/Exe/wwwroot/Surat/AccidentForms.docx
@@ -153,37 +153,44 @@
     <w:p>
       <w:pPr>
         <w:rPr>
-          <w:rFonts w:ascii="Arial" w:hAnsi="Arial"/>
-        </w:rPr>
-      </w:pPr>
-      <w:r>
-        <w:rPr>
-          <w:rFonts w:ascii="Arial" w:hAnsi="Arial"/>
+          <w:rFonts w:hint="default" w:ascii="Arial" w:hAnsi="Arial" w:cs="Arial"/>
+        </w:rPr>
+      </w:pPr>
+      <w:r>
+        <w:rPr>
+          <w:rFonts w:hint="default" w:ascii="Arial" w:hAnsi="Arial" w:cs="Arial"/>
         </w:rPr>
         <w:t>NAME OF EMPLOYEE</w:t>
       </w:r>
       <w:r>
         <w:rPr>
-          <w:rFonts w:ascii="Arial" w:hAnsi="Arial"/>
-        </w:rPr>
-        <w:tab/>
-      </w:r>
-      <w:r>
-        <w:rPr>
-          <w:rFonts w:ascii="Arial" w:hAnsi="Arial"/>
+          <w:rFonts w:hint="default" w:ascii="Arial" w:hAnsi="Arial" w:cs="Arial"/>
+        </w:rPr>
+        <w:tab/>
+      </w:r>
+      <w:r>
+        <w:rPr>
+          <w:rFonts w:hint="default" w:ascii="Arial" w:hAnsi="Arial" w:cs="Arial"/>
+          <w:lang w:val="en-US"/>
+        </w:rPr>
+        <w:tab/>
+      </w:r>
+      <w:r>
+        <w:rPr>
+          <w:rFonts w:hint="default" w:ascii="Arial" w:hAnsi="Arial" w:cs="Arial"/>
         </w:rPr>
         <w:t>:</w:t>
       </w:r>
       <w:r>
         <w:rPr>
-          <w:rFonts w:hint="default" w:ascii="Arial" w:hAnsi="Arial"/>
+          <w:rFonts w:hint="default" w:ascii="Arial" w:hAnsi="Arial" w:cs="Arial"/>
           <w:lang w:val="en-US"/>
         </w:rPr>
         <w:t xml:space="preserve"> </w:t>
       </w:r>
       <w:r>
         <w:rPr>
-          <w:rFonts w:hint="default" w:ascii="Cascadia Mono" w:hAnsi="Cascadia Mono" w:eastAsia="Cascadia Mono"/>
+          <w:rFonts w:hint="default" w:ascii="Arial" w:hAnsi="Arial" w:eastAsia="Cascadia Mono" w:cs="Arial"/>
           <w:color w:val="000000"/>
           <w:sz w:val="19"/>
           <w:szCs w:val="24"/>
@@ -194,67 +201,66 @@
     <w:p>
       <w:pPr>
         <w:rPr>
-          <w:rFonts w:ascii="Arial" w:hAnsi="Arial"/>
-        </w:rPr>
-      </w:pPr>
-    </w:p>
-    <w:p>
-      <w:pPr>
-        <w:rPr>
-          <w:rFonts w:ascii="Arial" w:hAnsi="Arial"/>
-        </w:rPr>
-      </w:pPr>
-      <w:r>
-        <w:rPr>
-          <w:rFonts w:ascii="Arial" w:hAnsi="Arial"/>
+          <w:rFonts w:hint="default" w:ascii="Arial" w:hAnsi="Arial" w:cs="Arial"/>
+        </w:rPr>
+      </w:pPr>
+    </w:p>
+    <w:p>
+      <w:pPr>
+        <w:rPr>
+          <w:rFonts w:hint="default" w:ascii="Arial" w:hAnsi="Arial" w:cs="Arial"/>
+        </w:rPr>
+      </w:pPr>
+      <w:r>
+        <w:rPr>
+          <w:rFonts w:hint="default" w:ascii="Arial" w:hAnsi="Arial" w:cs="Arial"/>
         </w:rPr>
         <w:t>EMPLOYEE NO.</w:t>
       </w:r>
       <w:r>
         <w:rPr>
-          <w:rFonts w:ascii="Arial" w:hAnsi="Arial"/>
-        </w:rPr>
-        <w:tab/>
-      </w:r>
-      <w:r>
-        <w:rPr>
-          <w:rFonts w:ascii="Arial" w:hAnsi="Arial"/>
+          <w:rFonts w:hint="default" w:ascii="Arial" w:hAnsi="Arial" w:cs="Arial"/>
+        </w:rPr>
+        <w:tab/>
+      </w:r>
+      <w:r>
+        <w:rPr>
+          <w:rFonts w:hint="default" w:ascii="Arial" w:hAnsi="Arial" w:cs="Arial"/>
+          <w:lang w:val="en-US"/>
+        </w:rPr>
+        <w:tab/>
+      </w:r>
+      <w:r>
+        <w:rPr>
+          <w:rFonts w:hint="default" w:ascii="Arial" w:hAnsi="Arial" w:cs="Arial"/>
         </w:rPr>
         <w:t xml:space="preserve">: </w:t>
       </w:r>
       <w:r>
         <w:rPr>
-          <w:rFonts w:hint="default" w:ascii="Cascadia Mono" w:hAnsi="Cascadia Mono" w:eastAsia="Cascadia Mono"/>
+          <w:rFonts w:hint="default" w:ascii="Arial" w:hAnsi="Arial" w:eastAsia="Cascadia Mono" w:cs="Arial"/>
           <w:color w:val="000000"/>
           <w:sz w:val="19"/>
           <w:szCs w:val="24"/>
         </w:rPr>
         <w:t>%EmployeeNIP%</w:t>
       </w:r>
-      <w:bookmarkStart w:id="0" w:name="_GoBack"/>
-      <w:bookmarkEnd w:id="0"/>
-      <w:r>
-        <w:rPr>
-          <w:rFonts w:ascii="Arial" w:hAnsi="Arial"/>
-        </w:rPr>
-        <w:t xml:space="preserve">  </w:t>
-      </w:r>
-      <w:r>
-        <w:rPr>
-          <w:rFonts w:hint="default" w:ascii="Arial" w:hAnsi="Arial"/>
+      <w:r>
+        <w:rPr>
+          <w:rFonts w:hint="default" w:ascii="Arial" w:hAnsi="Arial" w:cs="Arial"/>
           <w:lang w:val="en-US"/>
         </w:rPr>
         <w:tab/>
       </w:r>
       <w:r>
         <w:rPr>
-          <w:rFonts w:ascii="Arial" w:hAnsi="Arial"/>
+          <w:rFonts w:hint="default" w:ascii="Arial" w:hAnsi="Arial" w:cs="Arial"/>
         </w:rPr>
         <w:t xml:space="preserve">DEPARTMENT : </w:t>
       </w:r>
       <w:r>
         <w:rPr>
-          <w:rFonts w:hint="default" w:ascii="Cascadia Mono" w:hAnsi="Cascadia Mono" w:eastAsia="Cascadia Mono"/>
+          <w:rFonts w:hint="default" w:ascii="Arial" w:hAnsi="Arial" w:eastAsia="Cascadia Mono" w:cs="Arial"/>
           <w:color w:val="000000"/>
           <w:sz w:val="19"/>
           <w:szCs w:val="24"/>
@@ -265,93 +271,210 @@
     <w:p>
       <w:pPr>
         <w:rPr>
-          <w:rFonts w:ascii="Arial" w:hAnsi="Arial"/>
-        </w:rPr>
-      </w:pPr>
-    </w:p>
-    <w:p>
-      <w:pPr>
-        <w:rPr>
-          <w:rFonts w:ascii="Arial" w:hAnsi="Arial"/>
-        </w:rPr>
-      </w:pPr>
-      <w:r>
-        <w:rPr>
-          <w:rFonts w:ascii="Arial" w:hAnsi="Arial"/>
-        </w:rPr>
-        <w:t>DATE OF OCCURRENCE :  __________________________________  TIME :   __________________</w:t>
-      </w:r>
-    </w:p>
-    <w:p>
-      <w:pPr>
-        <w:rPr>
-          <w:rFonts w:ascii="Arial" w:hAnsi="Arial"/>
-        </w:rPr>
-      </w:pPr>
-    </w:p>
-    <w:p>
-      <w:pPr>
-        <w:rPr>
-          <w:rFonts w:ascii="Arial" w:hAnsi="Arial"/>
-        </w:rPr>
-      </w:pPr>
-      <w:r>
-        <w:rPr>
-          <w:rFonts w:ascii="Arial" w:hAnsi="Arial"/>
+          <w:rFonts w:hint="default" w:ascii="Arial" w:hAnsi="Arial" w:cs="Arial"/>
+        </w:rPr>
+      </w:pPr>
+    </w:p>
+    <w:p>
+      <w:pPr>
+        <w:rPr>
+          <w:rFonts w:hint="default" w:ascii="Arial" w:hAnsi="Arial" w:cs="Arial"/>
+        </w:rPr>
+      </w:pPr>
+      <w:r>
+        <w:rPr>
+          <w:rFonts w:hint="default" w:ascii="Arial" w:hAnsi="Arial" w:cs="Arial"/>
+        </w:rPr>
+        <w:t xml:space="preserve">DATE OF OCCURRENCE </w:t>
+      </w:r>
+      <w:r>
+        <w:rPr>
+          <w:rFonts w:hint="default" w:ascii="Arial" w:hAnsi="Arial" w:cs="Arial"/>
+          <w:lang w:val="en-US"/>
+        </w:rPr>
+        <w:tab/>
+      </w:r>
+      <w:r>
+        <w:rPr>
+          <w:rFonts w:hint="default" w:ascii="Arial" w:hAnsi="Arial" w:cs="Arial"/>
+        </w:rPr>
+        <w:t xml:space="preserve">:  </w:t>
+      </w:r>
+      <w:r>
+        <w:rPr>
+          <w:rFonts w:hint="default" w:ascii="Arial" w:hAnsi="Arial" w:eastAsia="Cascadia Mono" w:cs="Arial"/>
+          <w:color w:val="000000"/>
+          <w:sz w:val="19"/>
+          <w:szCs w:val="24"/>
+        </w:rPr>
+        <w:t>%DateOfOccurence%</w:t>
+      </w:r>
+      <w:r>
+        <w:rPr>
+          <w:rFonts w:hint="default" w:ascii="Arial" w:hAnsi="Arial" w:eastAsia="Cascadia Mono" w:cs="Arial"/>
+          <w:color w:val="000000"/>
+          <w:sz w:val="19"/>
+          <w:szCs w:val="24"/>
+          <w:lang w:val="en-US"/>
+        </w:rPr>
+        <w:tab/>
+      </w:r>
+      <w:r>
+        <w:rPr>
+          <w:rFonts w:hint="default" w:ascii="Arial" w:hAnsi="Arial" w:cs="Arial"/>
+        </w:rPr>
+        <w:t xml:space="preserve">TIME :   </w:t>
+      </w:r>
+      <w:r>
+        <w:rPr>
+          <w:rFonts w:hint="default" w:ascii="Arial" w:hAnsi="Arial" w:eastAsia="Cascadia Mono" w:cs="Arial"/>
+          <w:color w:val="000000"/>
+          <w:sz w:val="19"/>
+          <w:szCs w:val="24"/>
+        </w:rPr>
+        <w:t>%TimeOccurence%</w:t>
+      </w:r>
+    </w:p>
+    <w:p>
+      <w:pPr>
+        <w:rPr>
+          <w:rFonts w:hint="default" w:ascii="Arial" w:hAnsi="Arial" w:cs="Arial"/>
+        </w:rPr>
+      </w:pPr>
+    </w:p>
+    <w:p>
+      <w:pPr>
+        <w:rPr>
+          <w:rFonts w:hint="default" w:ascii="Arial" w:hAnsi="Arial" w:cs="Arial"/>
+        </w:rPr>
+      </w:pPr>
+      <w:r>
+        <w:rPr>
+          <w:rFonts w:hint="default" w:ascii="Arial" w:hAnsi="Arial" w:cs="Arial"/>
         </w:rPr>
         <w:t>DATE OF FIRST TREATMENT</w:t>
       </w:r>
       <w:r>
         <w:rPr>
-          <w:rFonts w:ascii="Arial" w:hAnsi="Arial"/>
-        </w:rPr>
-        <w:tab/>
-      </w:r>
-      <w:r>
-        <w:rPr>
-          <w:rFonts w:ascii="Arial" w:hAnsi="Arial"/>
-        </w:rPr>
-        <w:t>:  ______________________________  TIME :   __________________</w:t>
-      </w:r>
-    </w:p>
-    <w:p>
-      <w:pPr>
-        <w:rPr>
-          <w:rFonts w:ascii="Arial" w:hAnsi="Arial"/>
-        </w:rPr>
-      </w:pPr>
-    </w:p>
-    <w:p>
-      <w:pPr>
-        <w:rPr>
-          <w:rFonts w:ascii="Arial" w:hAnsi="Arial"/>
-        </w:rPr>
-      </w:pPr>
-      <w:r>
-        <w:rPr>
-          <w:rFonts w:ascii="Arial" w:hAnsi="Arial"/>
+          <w:rFonts w:hint="default" w:ascii="Arial" w:hAnsi="Arial" w:cs="Arial"/>
+        </w:rPr>
+        <w:tab/>
+      </w:r>
+      <w:r>
+        <w:rPr>
+          <w:rFonts w:hint="default" w:ascii="Arial" w:hAnsi="Arial" w:cs="Arial"/>
+        </w:rPr>
+        <w:t xml:space="preserve">:  </w:t>
+      </w:r>
+      <w:r>
+        <w:rPr>
+          <w:rFonts w:hint="default" w:ascii="Arial" w:hAnsi="Arial" w:eastAsia="Cascadia Mono" w:cs="Arial"/>
+          <w:color w:val="000000"/>
+          <w:sz w:val="19"/>
+          <w:szCs w:val="24"/>
+        </w:rPr>
+        <w:t>%DateTreatment%</w:t>
+      </w:r>
+      <w:r>
+        <w:rPr>
+          <w:rFonts w:hint="default" w:ascii="Arial" w:hAnsi="Arial" w:eastAsia="Cascadia Mono" w:cs="Arial"/>
+          <w:color w:val="000000"/>
+          <w:sz w:val="19"/>
+          <w:szCs w:val="24"/>
+          <w:lang w:val="en-US"/>
+        </w:rPr>
+        <w:tab/>
+      </w:r>
+      <w:r>
+        <w:rPr>
+          <w:rFonts w:hint="default" w:ascii="Arial" w:hAnsi="Arial" w:cs="Arial"/>
+        </w:rPr>
+        <w:t xml:space="preserve">TIME :  </w:t>
+      </w:r>
+      <w:r>
+        <w:rPr>
+          <w:rFonts w:hint="default" w:ascii="Arial" w:hAnsi="Arial" w:eastAsia="Cascadia Mono" w:cs="Arial"/>
+          <w:color w:val="000000"/>
+          <w:sz w:val="19"/>
+          <w:szCs w:val="24"/>
+        </w:rPr>
+        <w:t>%TimeTreatment%</w:t>
+      </w:r>
+    </w:p>
+    <w:p>
+      <w:pPr>
+        <w:rPr>
+          <w:rFonts w:hint="default" w:ascii="Arial" w:hAnsi="Arial" w:cs="Arial"/>
+        </w:rPr>
+      </w:pPr>
+    </w:p>
+    <w:p>
+      <w:pPr>
+        <w:rPr>
+          <w:rFonts w:hint="default" w:ascii="Arial" w:hAnsi="Arial" w:cs="Arial"/>
+        </w:rPr>
+      </w:pPr>
+      <w:r>
+        <w:rPr>
+          <w:rFonts w:hint="default" w:ascii="Arial" w:hAnsi="Arial" w:cs="Arial"/>
         </w:rPr>
         <w:t>AREA OF YARD</w:t>
       </w:r>
       <w:r>
         <w:rPr>
-          <w:rFonts w:ascii="Arial" w:hAnsi="Arial"/>
-        </w:rPr>
-        <w:tab/>
-      </w:r>
-      <w:r>
-        <w:rPr>
-          <w:rFonts w:ascii="Arial" w:hAnsi="Arial"/>
-        </w:rPr>
-        <w:t>: __________________________  SUPERVISOR : ______________________</w:t>
-      </w:r>
-    </w:p>
-    <w:p>
-      <w:pPr>
-        <w:rPr>
-          <w:rFonts w:ascii="Arial" w:hAnsi="Arial"/>
-        </w:rPr>
-      </w:pPr>
+          <w:rFonts w:hint="default" w:ascii="Arial" w:hAnsi="Arial" w:cs="Arial"/>
+        </w:rPr>
+        <w:tab/>
+      </w:r>
+      <w:r>
+        <w:rPr>
+          <w:rFonts w:hint="default" w:ascii="Arial" w:hAnsi="Arial" w:cs="Arial"/>
+          <w:lang w:val="en-US"/>
+        </w:rPr>
+        <w:tab/>
+      </w:r>
+      <w:r>
+        <w:rPr>
+          <w:rFonts w:hint="default" w:ascii="Arial" w:hAnsi="Arial" w:cs="Arial"/>
+        </w:rPr>
+        <w:t xml:space="preserve">: </w:t>
+      </w:r>
+      <w:r>
+        <w:rPr>
+          <w:rFonts w:hint="default" w:ascii="Arial" w:hAnsi="Arial" w:eastAsia="Cascadia Mono" w:cs="Arial"/>
+          <w:color w:val="000000"/>
+          <w:sz w:val="19"/>
+          <w:szCs w:val="24"/>
+        </w:rPr>
+        <w:t>%AreaOfYard%</w:t>
+      </w:r>
+      <w:r>
+        <w:rPr>
+          <w:rFonts w:hint="default" w:ascii="Arial" w:hAnsi="Arial" w:eastAsia="Cascadia Mono" w:cs="Arial"/>
+          <w:color w:val="000000"/>
+          <w:sz w:val="19"/>
+          <w:szCs w:val="24"/>
+          <w:lang w:val="en-US"/>
+        </w:rPr>
+        <w:tab/>
+      </w:r>
+      <w:bookmarkStart w:id="0" w:name="_GoBack"/>
+      <w:bookmarkEnd w:id="0"/>
+      <w:r>
+        <w:rPr>
+          <w:rFonts w:hint="default" w:ascii="Arial" w:hAnsi="Arial" w:cs="Arial"/>
+        </w:rPr>
+        <w:t xml:space="preserve">SUPERVISOR : </w:t>
+      </w:r>
+      <w:r>
+        <w:rPr>
+          <w:rFonts w:hint="default" w:ascii="Arial" w:hAnsi="Arial" w:eastAsia="Cascadia Mono" w:cs="Arial"/>
+          <w:color w:val="000000"/>
+          <w:sz w:val="19"/>
+          <w:szCs w:val="24"/>
+        </w:rPr>
+        <w:t>%SupervisorName%</w:t>
+      </w:r>
     </w:p>
     <w:p>
       <w:pPr>
@@ -4502,7 +4625,7 @@
     <w:lsdException w:unhideWhenUsed="0" w:uiPriority="0" w:semiHidden="0" w:name="Normal Indent"/>
     <w:lsdException w:unhideWhenUsed="0" w:uiPriority="0" w:semiHidden="0" w:name="footnote text"/>
     <w:lsdException w:unhideWhenUsed="0" w:uiPriority="0" w:semiHidden="0" w:name="annotation text"/>
-    <w:lsdException w:unhideWhenUsed="0" w:uiPriority="99" w:semiHidden="0" w:name="header"/>
+    <w:lsdException w:qFormat="1" w:unhideWhenUsed="0" w:uiPriority="99" w:semiHidden="0" w:name="header"/>
     <w:lsdException w:qFormat="1" w:unhideWhenUsed="0" w:uiPriority="0" w:semiHidden="0" w:name="footer"/>
     <w:lsdException w:unhideWhenUsed="0" w:uiPriority="0" w:semiHidden="0" w:name="index heading"/>
     <w:lsdException w:qFormat="1" w:uiPriority="0" w:name="caption"/>
@@ -4869,6 +4992,7 @@
     <w:name w:val="header"/>
     <w:basedOn w:val="1"/>
     <w:link w:val="13"/>
+    <w:qFormat/>
     <w:uiPriority w:val="99"/>
     <w:pPr>
       <w:tabs>

--- a/Exe/wwwroot/Surat/AccidentForms.docx
+++ b/Exe/wwwroot/Surat/AccidentForms.docx
@@ -154,23 +154,32 @@
       <w:pPr>
         <w:rPr>
           <w:rFonts w:hint="default" w:ascii="Arial" w:hAnsi="Arial" w:cs="Arial"/>
+          <w:sz w:val="20"/>
+          <w:szCs w:val="20"/>
+          <w:lang w:val="en-US"/>
         </w:rPr>
       </w:pPr>
       <w:r>
         <w:rPr>
           <w:rFonts w:hint="default" w:ascii="Arial" w:hAnsi="Arial" w:cs="Arial"/>
+          <w:sz w:val="20"/>
+          <w:szCs w:val="20"/>
         </w:rPr>
         <w:t>NAME OF EMPLOYEE</w:t>
       </w:r>
       <w:r>
         <w:rPr>
           <w:rFonts w:hint="default" w:ascii="Arial" w:hAnsi="Arial" w:cs="Arial"/>
+          <w:sz w:val="20"/>
+          <w:szCs w:val="20"/>
         </w:rPr>
         <w:tab/>
       </w:r>
       <w:r>
         <w:rPr>
           <w:rFonts w:hint="default" w:ascii="Arial" w:hAnsi="Arial" w:cs="Arial"/>
+          <w:sz w:val="20"/>
+          <w:szCs w:val="20"/>
           <w:lang w:val="en-US"/>
         </w:rPr>
         <w:tab/>
@@ -178,12 +187,16 @@
       <w:r>
         <w:rPr>
           <w:rFonts w:hint="default" w:ascii="Arial" w:hAnsi="Arial" w:cs="Arial"/>
+          <w:sz w:val="20"/>
+          <w:szCs w:val="20"/>
         </w:rPr>
         <w:t>:</w:t>
       </w:r>
       <w:r>
         <w:rPr>
           <w:rFonts w:hint="default" w:ascii="Arial" w:hAnsi="Arial" w:cs="Arial"/>
+          <w:sz w:val="20"/>
+          <w:szCs w:val="20"/>
           <w:lang w:val="en-US"/>
         </w:rPr>
         <w:t xml:space="preserve"> </w:t>
@@ -192,16 +205,18 @@
         <w:rPr>
           <w:rFonts w:hint="default" w:ascii="Arial" w:hAnsi="Arial" w:eastAsia="Cascadia Mono" w:cs="Arial"/>
           <w:color w:val="000000"/>
-          <w:sz w:val="19"/>
-          <w:szCs w:val="24"/>
-        </w:rPr>
-        <w:t>%EmployeeName%</w:t>
+          <w:sz w:val="20"/>
+          <w:szCs w:val="20"/>
+        </w:rPr>
+        <w:t>&lt;&lt;EmployeeName&gt;&gt;</w:t>
       </w:r>
     </w:p>
     <w:p>
       <w:pPr>
         <w:rPr>
           <w:rFonts w:hint="default" w:ascii="Arial" w:hAnsi="Arial" w:cs="Arial"/>
+          <w:sz w:val="20"/>
+          <w:szCs w:val="20"/>
         </w:rPr>
       </w:pPr>
     </w:p>
@@ -209,23 +224,32 @@
       <w:pPr>
         <w:rPr>
           <w:rFonts w:hint="default" w:ascii="Arial" w:hAnsi="Arial" w:cs="Arial"/>
+          <w:sz w:val="20"/>
+          <w:szCs w:val="20"/>
+          <w:lang w:val="en-US"/>
         </w:rPr>
       </w:pPr>
       <w:r>
         <w:rPr>
           <w:rFonts w:hint="default" w:ascii="Arial" w:hAnsi="Arial" w:cs="Arial"/>
+          <w:sz w:val="20"/>
+          <w:szCs w:val="20"/>
         </w:rPr>
         <w:t>EMPLOYEE NO.</w:t>
       </w:r>
       <w:r>
         <w:rPr>
           <w:rFonts w:hint="default" w:ascii="Arial" w:hAnsi="Arial" w:cs="Arial"/>
+          <w:sz w:val="20"/>
+          <w:szCs w:val="20"/>
         </w:rPr>
         <w:tab/>
       </w:r>
       <w:r>
         <w:rPr>
           <w:rFonts w:hint="default" w:ascii="Arial" w:hAnsi="Arial" w:cs="Arial"/>
+          <w:sz w:val="20"/>
+          <w:szCs w:val="20"/>
           <w:lang w:val="en-US"/>
         </w:rPr>
         <w:tab/>
@@ -233,6 +257,8 @@
       <w:r>
         <w:rPr>
           <w:rFonts w:hint="default" w:ascii="Arial" w:hAnsi="Arial" w:cs="Arial"/>
+          <w:sz w:val="20"/>
+          <w:szCs w:val="20"/>
         </w:rPr>
         <w:t xml:space="preserve">: </w:t>
       </w:r>
@@ -240,240 +266,306 @@
         <w:rPr>
           <w:rFonts w:hint="default" w:ascii="Arial" w:hAnsi="Arial" w:eastAsia="Cascadia Mono" w:cs="Arial"/>
           <w:color w:val="000000"/>
-          <w:sz w:val="19"/>
-          <w:szCs w:val="24"/>
-        </w:rPr>
-        <w:t>%EmployeeNIP%</w:t>
-      </w:r>
-      <w:r>
-        <w:rPr>
-          <w:rFonts w:hint="default" w:ascii="Arial" w:hAnsi="Arial" w:cs="Arial"/>
-          <w:lang w:val="en-US"/>
-        </w:rPr>
-        <w:tab/>
-      </w:r>
-      <w:r>
-        <w:rPr>
-          <w:rFonts w:hint="default" w:ascii="Arial" w:hAnsi="Arial" w:cs="Arial"/>
-        </w:rPr>
-        <w:t xml:space="preserve">DEPARTMENT : </w:t>
+          <w:sz w:val="20"/>
+          <w:szCs w:val="20"/>
+        </w:rPr>
+        <w:t>&lt;&lt;EmployeeNIP&gt;&gt;</w:t>
       </w:r>
       <w:r>
         <w:rPr>
           <w:rFonts w:hint="default" w:ascii="Arial" w:hAnsi="Arial" w:eastAsia="Cascadia Mono" w:cs="Arial"/>
           <w:color w:val="000000"/>
-          <w:sz w:val="19"/>
-          <w:szCs w:val="24"/>
-        </w:rPr>
-        <w:t>%EmployeeDepartment%</w:t>
-      </w:r>
-    </w:p>
-    <w:p>
-      <w:pPr>
-        <w:rPr>
-          <w:rFonts w:hint="default" w:ascii="Arial" w:hAnsi="Arial" w:cs="Arial"/>
-        </w:rPr>
-      </w:pPr>
-    </w:p>
-    <w:p>
-      <w:pPr>
-        <w:rPr>
-          <w:rFonts w:hint="default" w:ascii="Arial" w:hAnsi="Arial" w:cs="Arial"/>
-        </w:rPr>
-      </w:pPr>
-      <w:r>
-        <w:rPr>
-          <w:rFonts w:hint="default" w:ascii="Arial" w:hAnsi="Arial" w:cs="Arial"/>
-        </w:rPr>
-        <w:t xml:space="preserve">DATE OF OCCURRENCE </w:t>
-      </w:r>
-      <w:r>
-        <w:rPr>
-          <w:rFonts w:hint="default" w:ascii="Arial" w:hAnsi="Arial" w:cs="Arial"/>
+          <w:sz w:val="20"/>
+          <w:szCs w:val="20"/>
           <w:lang w:val="en-US"/>
         </w:rPr>
         <w:tab/>
-      </w:r>
-      <w:r>
-        <w:rPr>
-          <w:rFonts w:hint="default" w:ascii="Arial" w:hAnsi="Arial" w:cs="Arial"/>
-        </w:rPr>
-        <w:t xml:space="preserve">:  </w:t>
       </w:r>
       <w:r>
         <w:rPr>
           <w:rFonts w:hint="default" w:ascii="Arial" w:hAnsi="Arial" w:eastAsia="Cascadia Mono" w:cs="Arial"/>
           <w:color w:val="000000"/>
-          <w:sz w:val="19"/>
-          <w:szCs w:val="24"/>
-        </w:rPr>
-        <w:t>%DateOfOccurence%</w:t>
+          <w:sz w:val="20"/>
+          <w:szCs w:val="20"/>
+          <w:lang w:val="en-US"/>
+        </w:rPr>
+        <w:t xml:space="preserve"> </w:t>
+      </w:r>
+      <w:r>
+        <w:rPr>
+          <w:rFonts w:hint="default" w:ascii="Arial" w:hAnsi="Arial" w:cs="Arial"/>
+          <w:sz w:val="20"/>
+          <w:szCs w:val="20"/>
+        </w:rPr>
+        <w:t xml:space="preserve">DEPARTMENT : </w:t>
       </w:r>
       <w:r>
         <w:rPr>
           <w:rFonts w:hint="default" w:ascii="Arial" w:hAnsi="Arial" w:eastAsia="Cascadia Mono" w:cs="Arial"/>
           <w:color w:val="000000"/>
-          <w:sz w:val="19"/>
-          <w:szCs w:val="24"/>
+          <w:sz w:val="20"/>
+          <w:szCs w:val="20"/>
+        </w:rPr>
+        <w:t>&lt;&lt;EmployeeDepartment&gt;&gt;</w:t>
+      </w:r>
+    </w:p>
+    <w:p>
+      <w:pPr>
+        <w:rPr>
+          <w:rFonts w:hint="default" w:ascii="Arial" w:hAnsi="Arial" w:cs="Arial"/>
+          <w:sz w:val="20"/>
+          <w:szCs w:val="20"/>
+        </w:rPr>
+      </w:pPr>
+    </w:p>
+    <w:p>
+      <w:pPr>
+        <w:rPr>
+          <w:rFonts w:hint="default" w:ascii="Arial" w:hAnsi="Arial" w:cs="Arial"/>
+          <w:sz w:val="20"/>
+          <w:szCs w:val="20"/>
           <w:lang w:val="en-US"/>
         </w:rPr>
-        <w:tab/>
-      </w:r>
+      </w:pPr>
       <w:r>
         <w:rPr>
           <w:rFonts w:hint="default" w:ascii="Arial" w:hAnsi="Arial" w:cs="Arial"/>
-        </w:rPr>
-        <w:t xml:space="preserve">TIME :   </w:t>
+          <w:sz w:val="20"/>
+          <w:szCs w:val="20"/>
+        </w:rPr>
+        <w:t xml:space="preserve">DATE OF OCCURRENCE </w:t>
+      </w:r>
+      <w:r>
+        <w:rPr>
+          <w:rFonts w:hint="default" w:ascii="Arial" w:hAnsi="Arial" w:cs="Arial"/>
+          <w:sz w:val="20"/>
+          <w:szCs w:val="20"/>
+          <w:lang w:val="en-US"/>
+        </w:rPr>
+        <w:tab/>
+      </w:r>
+      <w:r>
+        <w:rPr>
+          <w:rFonts w:hint="default" w:ascii="Arial" w:hAnsi="Arial" w:cs="Arial"/>
+          <w:sz w:val="20"/>
+          <w:szCs w:val="20"/>
+        </w:rPr>
+        <w:t xml:space="preserve">: </w:t>
       </w:r>
       <w:r>
         <w:rPr>
           <w:rFonts w:hint="default" w:ascii="Arial" w:hAnsi="Arial" w:eastAsia="Cascadia Mono" w:cs="Arial"/>
           <w:color w:val="000000"/>
-          <w:sz w:val="19"/>
-          <w:szCs w:val="24"/>
-        </w:rPr>
-        <w:t>%TimeOccurence%</w:t>
-      </w:r>
-    </w:p>
-    <w:p>
-      <w:pPr>
-        <w:rPr>
-          <w:rFonts w:hint="default" w:ascii="Arial" w:hAnsi="Arial" w:cs="Arial"/>
-        </w:rPr>
-      </w:pPr>
-    </w:p>
-    <w:p>
-      <w:pPr>
-        <w:rPr>
-          <w:rFonts w:hint="default" w:ascii="Arial" w:hAnsi="Arial" w:cs="Arial"/>
-        </w:rPr>
-      </w:pPr>
-      <w:r>
-        <w:rPr>
-          <w:rFonts w:hint="default" w:ascii="Arial" w:hAnsi="Arial" w:cs="Arial"/>
-        </w:rPr>
-        <w:t>DATE OF FIRST TREATMENT</w:t>
-      </w:r>
-      <w:r>
-        <w:rPr>
-          <w:rFonts w:hint="default" w:ascii="Arial" w:hAnsi="Arial" w:cs="Arial"/>
-        </w:rPr>
-        <w:tab/>
-      </w:r>
-      <w:r>
-        <w:rPr>
-          <w:rFonts w:hint="default" w:ascii="Arial" w:hAnsi="Arial" w:cs="Arial"/>
-        </w:rPr>
-        <w:t xml:space="preserve">:  </w:t>
+          <w:sz w:val="20"/>
+          <w:szCs w:val="20"/>
+        </w:rPr>
+        <w:t>&lt;&lt;DateOfOccurence&gt;&gt;</w:t>
       </w:r>
       <w:r>
         <w:rPr>
           <w:rFonts w:hint="default" w:ascii="Arial" w:hAnsi="Arial" w:eastAsia="Cascadia Mono" w:cs="Arial"/>
           <w:color w:val="000000"/>
-          <w:sz w:val="19"/>
-          <w:szCs w:val="24"/>
-        </w:rPr>
-        <w:t>%DateTreatment%</w:t>
+          <w:sz w:val="20"/>
+          <w:szCs w:val="20"/>
+          <w:lang w:val="en-US"/>
+        </w:rPr>
+        <w:t xml:space="preserve"> </w:t>
+      </w:r>
+      <w:r>
+        <w:rPr>
+          <w:rFonts w:hint="default" w:ascii="Arial" w:hAnsi="Arial" w:cs="Arial"/>
+          <w:sz w:val="20"/>
+          <w:szCs w:val="20"/>
+        </w:rPr>
+        <w:t xml:space="preserve">TIME :   </w:t>
       </w:r>
       <w:r>
         <w:rPr>
           <w:rFonts w:hint="default" w:ascii="Arial" w:hAnsi="Arial" w:eastAsia="Cascadia Mono" w:cs="Arial"/>
           <w:color w:val="000000"/>
-          <w:sz w:val="19"/>
-          <w:szCs w:val="24"/>
+          <w:sz w:val="20"/>
+          <w:szCs w:val="20"/>
+        </w:rPr>
+        <w:t>&lt;&lt;TimeOccurence&gt;&gt;</w:t>
+      </w:r>
+    </w:p>
+    <w:p>
+      <w:pPr>
+        <w:rPr>
+          <w:rFonts w:hint="default" w:ascii="Arial" w:hAnsi="Arial" w:cs="Arial"/>
+          <w:sz w:val="20"/>
+          <w:szCs w:val="20"/>
+        </w:rPr>
+      </w:pPr>
+    </w:p>
+    <w:p>
+      <w:pPr>
+        <w:rPr>
+          <w:rFonts w:hint="default" w:ascii="Arial" w:hAnsi="Arial" w:cs="Arial"/>
+          <w:sz w:val="20"/>
+          <w:szCs w:val="20"/>
           <w:lang w:val="en-US"/>
         </w:rPr>
-        <w:tab/>
-      </w:r>
+      </w:pPr>
       <w:r>
         <w:rPr>
           <w:rFonts w:hint="default" w:ascii="Arial" w:hAnsi="Arial" w:cs="Arial"/>
-        </w:rPr>
-        <w:t xml:space="preserve">TIME :  </w:t>
+          <w:sz w:val="20"/>
+          <w:szCs w:val="20"/>
+        </w:rPr>
+        <w:t>DATE OF FIRST TREATMENT</w:t>
+      </w:r>
+      <w:r>
+        <w:rPr>
+          <w:rFonts w:hint="default" w:ascii="Arial" w:hAnsi="Arial" w:cs="Arial"/>
+          <w:sz w:val="20"/>
+          <w:szCs w:val="20"/>
+        </w:rPr>
+        <w:tab/>
+      </w:r>
+      <w:r>
+        <w:rPr>
+          <w:rFonts w:hint="default" w:ascii="Arial" w:hAnsi="Arial" w:cs="Arial"/>
+          <w:sz w:val="20"/>
+          <w:szCs w:val="20"/>
+        </w:rPr>
+        <w:t xml:space="preserve">:  </w:t>
       </w:r>
       <w:r>
         <w:rPr>
           <w:rFonts w:hint="default" w:ascii="Arial" w:hAnsi="Arial" w:eastAsia="Cascadia Mono" w:cs="Arial"/>
           <w:color w:val="000000"/>
-          <w:sz w:val="19"/>
-          <w:szCs w:val="24"/>
-        </w:rPr>
-        <w:t>%TimeTreatment%</w:t>
-      </w:r>
-    </w:p>
-    <w:p>
-      <w:pPr>
-        <w:rPr>
-          <w:rFonts w:hint="default" w:ascii="Arial" w:hAnsi="Arial" w:cs="Arial"/>
-        </w:rPr>
-      </w:pPr>
-    </w:p>
-    <w:p>
-      <w:pPr>
-        <w:rPr>
-          <w:rFonts w:hint="default" w:ascii="Arial" w:hAnsi="Arial" w:cs="Arial"/>
-        </w:rPr>
-      </w:pPr>
-      <w:r>
-        <w:rPr>
-          <w:rFonts w:hint="default" w:ascii="Arial" w:hAnsi="Arial" w:cs="Arial"/>
-        </w:rPr>
-        <w:t>AREA OF YARD</w:t>
-      </w:r>
-      <w:r>
-        <w:rPr>
-          <w:rFonts w:hint="default" w:ascii="Arial" w:hAnsi="Arial" w:cs="Arial"/>
-        </w:rPr>
-        <w:tab/>
-      </w:r>
-      <w:r>
-        <w:rPr>
-          <w:rFonts w:hint="default" w:ascii="Arial" w:hAnsi="Arial" w:cs="Arial"/>
-          <w:lang w:val="en-US"/>
-        </w:rPr>
-        <w:tab/>
-      </w:r>
-      <w:r>
-        <w:rPr>
-          <w:rFonts w:hint="default" w:ascii="Arial" w:hAnsi="Arial" w:cs="Arial"/>
-        </w:rPr>
-        <w:t xml:space="preserve">: </w:t>
+          <w:sz w:val="20"/>
+          <w:szCs w:val="20"/>
+        </w:rPr>
+        <w:t>&lt;&lt;DateTreatment&gt;&gt;</w:t>
       </w:r>
       <w:r>
         <w:rPr>
           <w:rFonts w:hint="default" w:ascii="Arial" w:hAnsi="Arial" w:eastAsia="Cascadia Mono" w:cs="Arial"/>
           <w:color w:val="000000"/>
-          <w:sz w:val="19"/>
-          <w:szCs w:val="24"/>
-        </w:rPr>
-        <w:t>%AreaOfYard%</w:t>
+          <w:sz w:val="20"/>
+          <w:szCs w:val="20"/>
+          <w:lang w:val="en-US"/>
+        </w:rPr>
+        <w:tab/>
       </w:r>
       <w:r>
         <w:rPr>
           <w:rFonts w:hint="default" w:ascii="Arial" w:hAnsi="Arial" w:eastAsia="Cascadia Mono" w:cs="Arial"/>
           <w:color w:val="000000"/>
-          <w:sz w:val="19"/>
-          <w:szCs w:val="24"/>
+          <w:sz w:val="20"/>
+          <w:szCs w:val="20"/>
           <w:lang w:val="en-US"/>
         </w:rPr>
-        <w:tab/>
+        <w:t xml:space="preserve"> </w:t>
       </w:r>
       <w:bookmarkStart w:id="0" w:name="_GoBack"/>
       <w:bookmarkEnd w:id="0"/>
       <w:r>
         <w:rPr>
           <w:rFonts w:hint="default" w:ascii="Arial" w:hAnsi="Arial" w:cs="Arial"/>
-        </w:rPr>
-        <w:t xml:space="preserve">SUPERVISOR : </w:t>
+          <w:sz w:val="20"/>
+          <w:szCs w:val="20"/>
+        </w:rPr>
+        <w:t xml:space="preserve">TIME :  </w:t>
       </w:r>
       <w:r>
         <w:rPr>
           <w:rFonts w:hint="default" w:ascii="Arial" w:hAnsi="Arial" w:eastAsia="Cascadia Mono" w:cs="Arial"/>
           <w:color w:val="000000"/>
-          <w:sz w:val="19"/>
-          <w:szCs w:val="24"/>
-        </w:rPr>
-        <w:t>%SupervisorName%</w:t>
+          <w:sz w:val="20"/>
+          <w:szCs w:val="20"/>
+        </w:rPr>
+        <w:t>&lt;&lt;TimeTreatment&gt;&gt;</w:t>
+      </w:r>
+    </w:p>
+    <w:p>
+      <w:pPr>
+        <w:rPr>
+          <w:rFonts w:hint="default" w:ascii="Arial" w:hAnsi="Arial" w:cs="Arial"/>
+          <w:sz w:val="20"/>
+          <w:szCs w:val="20"/>
+        </w:rPr>
+      </w:pPr>
+    </w:p>
+    <w:p>
+      <w:pPr>
+        <w:rPr>
+          <w:rFonts w:hint="default" w:ascii="Arial" w:hAnsi="Arial" w:cs="Arial"/>
+          <w:sz w:val="20"/>
+          <w:szCs w:val="20"/>
+          <w:lang w:val="en-US"/>
+        </w:rPr>
+      </w:pPr>
+      <w:r>
+        <w:rPr>
+          <w:rFonts w:hint="default" w:ascii="Arial" w:hAnsi="Arial" w:cs="Arial"/>
+          <w:sz w:val="20"/>
+          <w:szCs w:val="20"/>
+        </w:rPr>
+        <w:t>AREA OF YARD</w:t>
+      </w:r>
+      <w:r>
+        <w:rPr>
+          <w:rFonts w:hint="default" w:ascii="Arial" w:hAnsi="Arial" w:cs="Arial"/>
+          <w:sz w:val="20"/>
+          <w:szCs w:val="20"/>
+        </w:rPr>
+        <w:tab/>
+      </w:r>
+      <w:r>
+        <w:rPr>
+          <w:rFonts w:hint="default" w:ascii="Arial" w:hAnsi="Arial" w:cs="Arial"/>
+          <w:sz w:val="20"/>
+          <w:szCs w:val="20"/>
+          <w:lang w:val="en-US"/>
+        </w:rPr>
+        <w:tab/>
+      </w:r>
+      <w:r>
+        <w:rPr>
+          <w:rFonts w:hint="default" w:ascii="Arial" w:hAnsi="Arial" w:cs="Arial"/>
+          <w:sz w:val="20"/>
+          <w:szCs w:val="20"/>
+        </w:rPr>
+        <w:t xml:space="preserve">: </w:t>
+      </w:r>
+      <w:r>
+        <w:rPr>
+          <w:rFonts w:hint="default" w:ascii="Arial" w:hAnsi="Arial" w:eastAsia="Cascadia Mono" w:cs="Arial"/>
+          <w:color w:val="000000"/>
+          <w:sz w:val="20"/>
+          <w:szCs w:val="20"/>
+        </w:rPr>
+        <w:t>&lt;&lt;AreaOfYard&gt;&gt;</w:t>
+      </w:r>
+      <w:r>
+        <w:rPr>
+          <w:rFonts w:hint="default" w:ascii="Arial" w:hAnsi="Arial" w:eastAsia="Cascadia Mono" w:cs="Arial"/>
+          <w:color w:val="000000"/>
+          <w:sz w:val="20"/>
+          <w:szCs w:val="20"/>
+          <w:lang w:val="en-US"/>
+        </w:rPr>
+        <w:tab/>
+      </w:r>
+      <w:r>
+        <w:rPr>
+          <w:rFonts w:hint="default" w:ascii="Arial" w:hAnsi="Arial" w:cs="Arial"/>
+          <w:sz w:val="20"/>
+          <w:szCs w:val="20"/>
+        </w:rPr>
+        <w:t xml:space="preserve">SUPERVISOR : </w:t>
+      </w:r>
+      <w:r>
+        <w:rPr>
+          <w:rFonts w:hint="default" w:ascii="Arial" w:hAnsi="Arial" w:eastAsia="Cascadia Mono" w:cs="Arial"/>
+          <w:color w:val="000000"/>
+          <w:sz w:val="20"/>
+          <w:szCs w:val="20"/>
+        </w:rPr>
+        <w:t>&lt;&lt;SupervisorName&gt;&gt;</w:t>
       </w:r>
     </w:p>
     <w:p>
@@ -4659,7 +4751,7 @@
     <w:lsdException w:qFormat="1" w:unhideWhenUsed="0" w:uiPriority="0" w:semiHidden="0" w:name="Title"/>
     <w:lsdException w:unhideWhenUsed="0" w:uiPriority="0" w:semiHidden="0" w:name="Closing"/>
     <w:lsdException w:unhideWhenUsed="0" w:uiPriority="0" w:semiHidden="0" w:name="Signature"/>
-    <w:lsdException w:unhideWhenUsed="0" w:uiPriority="0" w:name="Default Paragraph Font"/>
+    <w:lsdException w:qFormat="1" w:unhideWhenUsed="0" w:uiPriority="0" w:name="Default Paragraph Font"/>
     <w:lsdException w:unhideWhenUsed="0" w:uiPriority="0" w:semiHidden="0" w:name="Body Text"/>
     <w:lsdException w:unhideWhenUsed="0" w:uiPriority="0" w:semiHidden="0" w:name="Body Text Indent"/>
     <w:lsdException w:unhideWhenUsed="0" w:uiPriority="0" w:semiHidden="0" w:name="List Continue"/>
@@ -4678,7 +4770,7 @@
     <w:lsdException w:unhideWhenUsed="0" w:uiPriority="0" w:semiHidden="0" w:name="Body Text 3"/>
     <w:lsdException w:unhideWhenUsed="0" w:uiPriority="0" w:semiHidden="0" w:name="Body Text Indent 2"/>
     <w:lsdException w:unhideWhenUsed="0" w:uiPriority="0" w:semiHidden="0" w:name="Body Text Indent 3"/>
-    <w:lsdException w:unhideWhenUsed="0" w:uiPriority="0" w:semiHidden="0" w:name="Block Text"/>
+    <w:lsdException w:qFormat="1" w:unhideWhenUsed="0" w:uiPriority="0" w:semiHidden="0" w:name="Block Text"/>
     <w:lsdException w:unhideWhenUsed="0" w:uiPriority="0" w:semiHidden="0" w:name="Hyperlink"/>
     <w:lsdException w:unhideWhenUsed="0" w:uiPriority="0" w:semiHidden="0" w:name="FollowedHyperlink"/>
     <w:lsdException w:qFormat="1" w:unhideWhenUsed="0" w:uiPriority="0" w:semiHidden="0" w:name="Strong"/>
@@ -4943,6 +5035,7 @@
   <w:style w:type="character" w:default="1" w:styleId="7">
     <w:name w:val="Default Paragraph Font"/>
     <w:semiHidden/>
+    <w:qFormat/>
     <w:uiPriority w:val="0"/>
   </w:style>
   <w:style w:type="table" w:default="1" w:styleId="8">
@@ -4961,6 +5054,7 @@
   <w:style w:type="paragraph" w:styleId="9">
     <w:name w:val="Block Text"/>
     <w:basedOn w:val="1"/>
+    <w:qFormat/>
     <w:uiPriority w:val="0"/>
     <w:pPr>
       <w:pBdr>
@@ -5020,6 +5114,7 @@
   <w:style w:type="character" w:customStyle="1" w:styleId="13">
     <w:name w:val="Header Char"/>
     <w:link w:val="11"/>
+    <w:qFormat/>
     <w:uiPriority w:val="99"/>
   </w:style>
 </w:styles>
@@ -5311,9 +5406,7 @@
 
 <file path=customXml/item1.xml><?xml version="1.0" encoding="utf-8"?>
 <s:customData xmlns="http://www.wps.cn/officeDocument/2013/wpsCustomData" xmlns:s="http://www.wps.cn/officeDocument/2013/wpsCustomData">
-  <customSectProps>
-    <customSectPr/>
-  </customSectProps>
+  <customSectProps/>
   <customShpExts>
     <customShpInfo spid="_x0000_s1026" textRotate="1"/>
   </customShpExts>
